--- a/public/template/form_absen.docx
+++ b/public/template/form_absen.docx
@@ -628,6 +628,9 @@
         <w:gridCol w:w="3690"/>
       </w:tblGrid>
       <w:tr>
+        <w:trPr>
+          <w:trHeight w:val="416"/>
+        </w:trPr>
         <w:tc>
           <w:tcPr>
             <w:tcW w:w="3690" w:type="dxa"/>
@@ -674,6 +677,9 @@
         </w:tc>
       </w:tr>
       <w:tr>
+        <w:trPr>
+          <w:trHeight w:val="1869"/>
+        </w:trPr>
         <w:tc>
           <w:tcPr>
             <w:tcW w:w="3690" w:type="dxa"/>
@@ -682,6 +688,11 @@
             <w:pPr>
               <w:jc w:val="center"/>
             </w:pPr>
+          </w:p>
+          <w:p>
+            <w:pPr>
+              <w:jc w:val="center"/>
+            </w:pPr>
             <w:r>
               <w:t>${</w:t>
             </w:r>
@@ -704,16 +715,7 @@
               <w:jc w:val="center"/>
             </w:pPr>
           </w:p>
-          <w:p>
-            <w:pPr>
-              <w:jc w:val="center"/>
-            </w:pPr>
-          </w:p>
-          <w:p>
-            <w:pPr>
-              <w:jc w:val="center"/>
-            </w:pPr>
-          </w:p>
+          <w:p/>
           <w:p>
             <w:pPr>
               <w:jc w:val="center"/>
@@ -862,15 +864,7 @@
                 <w:bCs/>
                 <w:u w:val="single"/>
               </w:rPr>
-              <w:t>nama</w:t>
-            </w:r>
-            <w:r>
-              <w:rPr>
-                <w:b/>
-                <w:bCs/>
-                <w:u w:val="single"/>
-              </w:rPr>
-              <w:t>_atasan</w:t>
+              <w:t>nama_atasan</w:t>
             </w:r>
             <w:proofErr w:type="spellEnd"/>
             <w:r>

--- a/public/template/form_absen.docx
+++ b/public/template/form_absen.docx
@@ -61,17 +61,6 @@
         </w:rPr>
         <w:t>}</w:t>
       </w:r>
-    </w:p>
-    <w:p>
-      <w:pPr>
-        <w:spacing w:after="0" w:line="360" w:lineRule="auto"/>
-        <w:jc w:val="center"/>
-        <w:rPr>
-          <w:rFonts w:ascii="Times New Roman" w:hAnsi="Times New Roman" w:cs="Times New Roman"/>
-          <w:b/>
-          <w:bCs/>
-        </w:rPr>
-      </w:pPr>
     </w:p>
     <w:p>
       <w:pPr>
@@ -262,21 +251,22 @@
         <w:tblLook w:val="04A0" w:firstRow="1" w:lastRow="0" w:firstColumn="1" w:lastColumn="0" w:noHBand="0" w:noVBand="1"/>
       </w:tblPr>
       <w:tblGrid>
-        <w:gridCol w:w="1156"/>
-        <w:gridCol w:w="1351"/>
+        <w:gridCol w:w="758"/>
+        <w:gridCol w:w="1360"/>
         <w:gridCol w:w="1634"/>
-        <w:gridCol w:w="1290"/>
-        <w:gridCol w:w="1793"/>
-        <w:gridCol w:w="1084"/>
-        <w:gridCol w:w="1042"/>
+        <w:gridCol w:w="1513"/>
+        <w:gridCol w:w="2121"/>
+        <w:gridCol w:w="1011"/>
+        <w:gridCol w:w="955"/>
       </w:tblGrid>
       <w:tr>
         <w:tc>
           <w:tcPr>
-            <w:tcW w:w="1349" w:type="dxa"/>
+            <w:tcW w:w="758" w:type="dxa"/>
           </w:tcPr>
           <w:p>
             <w:pPr>
+              <w:jc w:val="center"/>
               <w:rPr>
                 <w:rFonts w:ascii="Times New Roman" w:hAnsi="Times New Roman" w:cs="Times New Roman"/>
                 <w:b/>
@@ -295,10 +285,11 @@
         </w:tc>
         <w:tc>
           <w:tcPr>
-            <w:tcW w:w="1362" w:type="dxa"/>
+            <w:tcW w:w="1364" w:type="dxa"/>
           </w:tcPr>
           <w:p>
             <w:pPr>
+              <w:jc w:val="center"/>
               <w:rPr>
                 <w:rFonts w:ascii="Times New Roman" w:hAnsi="Times New Roman" w:cs="Times New Roman"/>
                 <w:b/>
@@ -317,10 +308,11 @@
         </w:tc>
         <w:tc>
           <w:tcPr>
-            <w:tcW w:w="1367" w:type="dxa"/>
+            <w:tcW w:w="1417" w:type="dxa"/>
           </w:tcPr>
           <w:p>
             <w:pPr>
+              <w:jc w:val="center"/>
               <w:rPr>
                 <w:rFonts w:ascii="Times New Roman" w:hAnsi="Times New Roman" w:cs="Times New Roman"/>
                 <w:b/>
@@ -339,10 +331,11 @@
         </w:tc>
         <w:tc>
           <w:tcPr>
-            <w:tcW w:w="1360" w:type="dxa"/>
+            <w:tcW w:w="1559" w:type="dxa"/>
           </w:tcPr>
           <w:p>
             <w:pPr>
+              <w:jc w:val="center"/>
               <w:rPr>
                 <w:rFonts w:ascii="Times New Roman" w:hAnsi="Times New Roman" w:cs="Times New Roman"/>
                 <w:b/>
@@ -361,10 +354,11 @@
         </w:tc>
         <w:tc>
           <w:tcPr>
-            <w:tcW w:w="1450" w:type="dxa"/>
+            <w:tcW w:w="2162" w:type="dxa"/>
           </w:tcPr>
           <w:p>
             <w:pPr>
+              <w:jc w:val="center"/>
               <w:rPr>
                 <w:rFonts w:ascii="Times New Roman" w:hAnsi="Times New Roman" w:cs="Times New Roman"/>
                 <w:b/>
@@ -383,7 +377,7 @@
         </w:tc>
         <w:tc>
           <w:tcPr>
-            <w:tcW w:w="2688" w:type="dxa"/>
+            <w:tcW w:w="2092" w:type="dxa"/>
             <w:gridSpan w:val="2"/>
           </w:tcPr>
           <w:p>
@@ -409,10 +403,11 @@
       <w:tr>
         <w:tc>
           <w:tcPr>
-            <w:tcW w:w="1349" w:type="dxa"/>
+            <w:tcW w:w="758" w:type="dxa"/>
           </w:tcPr>
           <w:p>
             <w:pPr>
+              <w:jc w:val="center"/>
               <w:rPr>
                 <w:rFonts w:ascii="Times New Roman" w:hAnsi="Times New Roman" w:cs="Times New Roman"/>
               </w:rPr>
@@ -439,10 +434,11 @@
         </w:tc>
         <w:tc>
           <w:tcPr>
-            <w:tcW w:w="1362" w:type="dxa"/>
+            <w:tcW w:w="1364" w:type="dxa"/>
           </w:tcPr>
           <w:p>
             <w:pPr>
+              <w:jc w:val="center"/>
               <w:rPr>
                 <w:rFonts w:ascii="Times New Roman" w:hAnsi="Times New Roman" w:cs="Times New Roman"/>
               </w:rPr>
@@ -477,7 +473,7 @@
         </w:tc>
         <w:tc>
           <w:tcPr>
-            <w:tcW w:w="1367" w:type="dxa"/>
+            <w:tcW w:w="1417" w:type="dxa"/>
           </w:tcPr>
           <w:p>
             <w:pPr>
@@ -515,7 +511,7 @@
         </w:tc>
         <w:tc>
           <w:tcPr>
-            <w:tcW w:w="1360" w:type="dxa"/>
+            <w:tcW w:w="1559" w:type="dxa"/>
           </w:tcPr>
           <w:p>
             <w:pPr>
@@ -553,7 +549,7 @@
         </w:tc>
         <w:tc>
           <w:tcPr>
-            <w:tcW w:w="1450" w:type="dxa"/>
+            <w:tcW w:w="2162" w:type="dxa"/>
           </w:tcPr>
           <w:p>
             <w:pPr>
@@ -585,7 +581,7 @@
         </w:tc>
         <w:tc>
           <w:tcPr>
-            <w:tcW w:w="1344" w:type="dxa"/>
+            <w:tcW w:w="1069" w:type="dxa"/>
           </w:tcPr>
           <w:p>
             <w:pPr>
@@ -597,7 +593,7 @@
         </w:tc>
         <w:tc>
           <w:tcPr>
-            <w:tcW w:w="1344" w:type="dxa"/>
+            <w:tcW w:w="1023" w:type="dxa"/>
           </w:tcPr>
           <w:p>
             <w:pPr>
@@ -640,24 +636,19 @@
               <w:jc w:val="center"/>
             </w:pPr>
             <w:proofErr w:type="spellStart"/>
-            <w:proofErr w:type="gramStart"/>
             <w:r>
               <w:t>Wonosobo</w:t>
             </w:r>
             <w:proofErr w:type="spellEnd"/>
             <w:r>
-              <w:t xml:space="preserve">,   </w:t>
-            </w:r>
-            <w:proofErr w:type="gramEnd"/>
-            <w:r>
-              <w:t xml:space="preserve">    $</w:t>
-            </w:r>
-            <w:r>
-              <w:t>{</w:t>
+              <w:t>,</w:t>
+            </w:r>
+            <w:r>
+              <w:t xml:space="preserve"> ${</w:t>
             </w:r>
             <w:proofErr w:type="spellStart"/>
             <w:r>
-              <w:t>bulan</w:t>
+              <w:t>disetujui</w:t>
             </w:r>
             <w:proofErr w:type="spellEnd"/>
             <w:r>
@@ -893,54 +884,64 @@
       </w:tr>
     </w:tbl>
     <w:p/>
-    <w:p>
-      <w:pPr>
-        <w:jc w:val="right"/>
-      </w:pPr>
-    </w:p>
-    <w:p>
-      <w:pPr>
-        <w:jc w:val="right"/>
-      </w:pPr>
-    </w:p>
-    <w:p>
-      <w:pPr>
-        <w:jc w:val="right"/>
-      </w:pPr>
-    </w:p>
-    <w:p>
-      <w:pPr>
-        <w:jc w:val="right"/>
-      </w:pPr>
-    </w:p>
-    <w:p>
-      <w:pPr>
-        <w:jc w:val="right"/>
-      </w:pPr>
-    </w:p>
-    <w:p>
-      <w:pPr>
-        <w:jc w:val="right"/>
-      </w:pPr>
-    </w:p>
-    <w:p>
-      <w:pPr>
-        <w:jc w:val="right"/>
-      </w:pPr>
-    </w:p>
-    <w:p>
-      <w:pPr>
-        <w:jc w:val="right"/>
-      </w:pPr>
-    </w:p>
     <w:sectPr>
-      <w:pgSz w:w="12240" w:h="15840"/>
-      <w:pgMar w:top="1440" w:right="1440" w:bottom="1440" w:left="1440" w:header="708" w:footer="708" w:gutter="0"/>
+      <w:pgSz w:w="12242" w:h="18711"/>
+      <w:pgMar w:top="1134" w:right="1440" w:bottom="3039" w:left="1440" w:header="709" w:footer="709" w:gutter="0"/>
       <w:cols w:space="708"/>
       <w:docGrid w:linePitch="360"/>
     </w:sectPr>
   </w:body>
 </w:document>
+</file>
+
+<file path=word/endnotes.xml><?xml version="1.0" encoding="utf-8"?>
+<w:endnotes xmlns:wpc="http://schemas.microsoft.com/office/word/2010/wordprocessingCanvas" xmlns:cx="http://schemas.microsoft.com/office/drawing/2014/chartex" xmlns:cx1="http://schemas.microsoft.com/office/drawing/2015/9/8/chartex" xmlns:cx2="http://schemas.microsoft.com/office/drawing/2015/10/21/chartex" xmlns:cx3="http://schemas.microsoft.com/office/drawing/2016/5/9/chartex" xmlns:cx4="http://schemas.microsoft.com/office/drawing/2016/5/10/chartex" xmlns:cx5="http://schemas.microsoft.com/office/drawing/2016/5/11/chartex" xmlns:cx6="http://schemas.microsoft.com/office/drawing/2016/5/12/chartex" xmlns:cx7="http://schemas.microsoft.com/office/drawing/2016/5/13/chartex" xmlns:cx8="http://schemas.microsoft.com/office/drawing/2016/5/14/chartex" xmlns:mc="http://schemas.openxmlformats.org/markup-compatibility/2006" xmlns:aink="http://schemas.microsoft.com/office/drawing/2016/ink" xmlns:am3d="http://schemas.microsoft.com/office/drawing/2017/model3d" xmlns:o="urn:schemas-microsoft-com:office:office" xmlns:oel="http://schemas.microsoft.com/office/2019/extlst" xmlns:r="http://schemas.openxmlformats.org/officeDocument/2006/relationships" xmlns:m="http://schemas.openxmlformats.org/officeDocument/2006/math" xmlns:v="urn:schemas-microsoft-com:vml" xmlns:wp14="http://schemas.microsoft.com/office/word/2010/wordprocessingDrawing" xmlns:wp="http://schemas.openxmlformats.org/drawingml/2006/wordprocessingDrawing" xmlns:w10="urn:schemas-microsoft-com:office:word" xmlns:w="http://schemas.openxmlformats.org/wordprocessingml/2006/main" xmlns:w14="http://schemas.microsoft.com/office/word/2010/wordml" xmlns:w15="http://schemas.microsoft.com/office/word/2012/wordml" xmlns:w16cex="http://schemas.microsoft.com/office/word/2018/wordml/cex" xmlns:w16cid="http://schemas.microsoft.com/office/word/2016/wordml/cid" xmlns:w16="http://schemas.microsoft.com/office/word/2018/wordml" xmlns:w16sdtdh="http://schemas.microsoft.com/office/word/2020/wordml/sdtdatahash" xmlns:w16se="http://schemas.microsoft.com/office/word/2015/wordml/symex" xmlns:wpg="http://schemas.microsoft.com/office/word/2010/wordprocessingGroup" xmlns:wpi="http://schemas.microsoft.com/office/word/2010/wordprocessingInk" xmlns:wne="http://schemas.microsoft.com/office/word/2006/wordml" xmlns:wps="http://schemas.microsoft.com/office/word/2010/wordprocessingShape" mc:Ignorable="w14 w15 w16se w16cid w16 w16cex w16sdtdh wp14">
+  <w:endnote w:type="separator" w:id="-1">
+    <w:p>
+      <w:pPr>
+        <w:spacing w:after="0" w:line="240" w:lineRule="auto"/>
+      </w:pPr>
+      <w:r>
+        <w:separator/>
+      </w:r>
+    </w:p>
+  </w:endnote>
+  <w:endnote w:type="continuationSeparator" w:id="0">
+    <w:p>
+      <w:pPr>
+        <w:spacing w:after="0" w:line="240" w:lineRule="auto"/>
+      </w:pPr>
+      <w:r>
+        <w:continuationSeparator/>
+      </w:r>
+    </w:p>
+  </w:endnote>
+</w:endnotes>
+</file>
+
+<file path=word/footnotes.xml><?xml version="1.0" encoding="utf-8"?>
+<w:footnotes xmlns:wpc="http://schemas.microsoft.com/office/word/2010/wordprocessingCanvas" xmlns:cx="http://schemas.microsoft.com/office/drawing/2014/chartex" xmlns:cx1="http://schemas.microsoft.com/office/drawing/2015/9/8/chartex" xmlns:cx2="http://schemas.microsoft.com/office/drawing/2015/10/21/chartex" xmlns:cx3="http://schemas.microsoft.com/office/drawing/2016/5/9/chartex" xmlns:cx4="http://schemas.microsoft.com/office/drawing/2016/5/10/chartex" xmlns:cx5="http://schemas.microsoft.com/office/drawing/2016/5/11/chartex" xmlns:cx6="http://schemas.microsoft.com/office/drawing/2016/5/12/chartex" xmlns:cx7="http://schemas.microsoft.com/office/drawing/2016/5/13/chartex" xmlns:cx8="http://schemas.microsoft.com/office/drawing/2016/5/14/chartex" xmlns:mc="http://schemas.openxmlformats.org/markup-compatibility/2006" xmlns:aink="http://schemas.microsoft.com/office/drawing/2016/ink" xmlns:am3d="http://schemas.microsoft.com/office/drawing/2017/model3d" xmlns:o="urn:schemas-microsoft-com:office:office" xmlns:oel="http://schemas.microsoft.com/office/2019/extlst" xmlns:r="http://schemas.openxmlformats.org/officeDocument/2006/relationships" xmlns:m="http://schemas.openxmlformats.org/officeDocument/2006/math" xmlns:v="urn:schemas-microsoft-com:vml" xmlns:wp14="http://schemas.microsoft.com/office/word/2010/wordprocessingDrawing" xmlns:wp="http://schemas.openxmlformats.org/drawingml/2006/wordprocessingDrawing" xmlns:w10="urn:schemas-microsoft-com:office:word" xmlns:w="http://schemas.openxmlformats.org/wordprocessingml/2006/main" xmlns:w14="http://schemas.microsoft.com/office/word/2010/wordml" xmlns:w15="http://schemas.microsoft.com/office/word/2012/wordml" xmlns:w16cex="http://schemas.microsoft.com/office/word/2018/wordml/cex" xmlns:w16cid="http://schemas.microsoft.com/office/word/2016/wordml/cid" xmlns:w16="http://schemas.microsoft.com/office/word/2018/wordml" xmlns:w16sdtdh="http://schemas.microsoft.com/office/word/2020/wordml/sdtdatahash" xmlns:w16se="http://schemas.microsoft.com/office/word/2015/wordml/symex" xmlns:wpg="http://schemas.microsoft.com/office/word/2010/wordprocessingGroup" xmlns:wpi="http://schemas.microsoft.com/office/word/2010/wordprocessingInk" xmlns:wne="http://schemas.microsoft.com/office/word/2006/wordml" xmlns:wps="http://schemas.microsoft.com/office/word/2010/wordprocessingShape" mc:Ignorable="w14 w15 w16se w16cid w16 w16cex w16sdtdh wp14">
+  <w:footnote w:type="separator" w:id="-1">
+    <w:p>
+      <w:pPr>
+        <w:spacing w:after="0" w:line="240" w:lineRule="auto"/>
+      </w:pPr>
+      <w:r>
+        <w:separator/>
+      </w:r>
+    </w:p>
+  </w:footnote>
+  <w:footnote w:type="continuationSeparator" w:id="0">
+    <w:p>
+      <w:pPr>
+        <w:spacing w:after="0" w:line="240" w:lineRule="auto"/>
+      </w:pPr>
+      <w:r>
+        <w:continuationSeparator/>
+      </w:r>
+    </w:p>
+  </w:footnote>
+</w:footnotes>
 </file>
 
 <file path=word/styles.xml><?xml version="1.0" encoding="utf-8"?>
@@ -1388,6 +1389,50 @@
       </w:tblBorders>
     </w:tblPr>
   </w:style>
+  <w:style w:type="paragraph" w:styleId="Header">
+    <w:name w:val="header"/>
+    <w:basedOn w:val="Normal"/>
+    <w:link w:val="HeaderChar"/>
+    <w:uiPriority w:val="99"/>
+    <w:unhideWhenUsed/>
+    <w:rsid w:val="0017554A"/>
+    <w:pPr>
+      <w:tabs>
+        <w:tab w:val="center" w:pos="4513"/>
+        <w:tab w:val="right" w:pos="9026"/>
+      </w:tabs>
+      <w:spacing w:after="0" w:line="240" w:lineRule="auto"/>
+    </w:pPr>
+  </w:style>
+  <w:style w:type="character" w:customStyle="1" w:styleId="HeaderChar">
+    <w:name w:val="Header Char"/>
+    <w:basedOn w:val="DefaultParagraphFont"/>
+    <w:link w:val="Header"/>
+    <w:uiPriority w:val="99"/>
+    <w:rsid w:val="0017554A"/>
+  </w:style>
+  <w:style w:type="paragraph" w:styleId="Footer">
+    <w:name w:val="footer"/>
+    <w:basedOn w:val="Normal"/>
+    <w:link w:val="FooterChar"/>
+    <w:uiPriority w:val="99"/>
+    <w:unhideWhenUsed/>
+    <w:rsid w:val="0017554A"/>
+    <w:pPr>
+      <w:tabs>
+        <w:tab w:val="center" w:pos="4513"/>
+        <w:tab w:val="right" w:pos="9026"/>
+      </w:tabs>
+      <w:spacing w:after="0" w:line="240" w:lineRule="auto"/>
+    </w:pPr>
+  </w:style>
+  <w:style w:type="character" w:customStyle="1" w:styleId="FooterChar">
+    <w:name w:val="Footer Char"/>
+    <w:basedOn w:val="DefaultParagraphFont"/>
+    <w:link w:val="Footer"/>
+    <w:uiPriority w:val="99"/>
+    <w:rsid w:val="0017554A"/>
+  </w:style>
 </w:styles>
 </file>
 
